--- a/Notebook - Machine Learning Model for Diabetes Prediction.docx
+++ b/Notebook - Machine Learning Model for Diabetes Prediction.docx
@@ -10,6 +10,8 @@
           <w:rFonts w:ascii="Arial" w:hAnsi="Arial" w:cs="Arial"/>
           <w:b/>
           <w:bCs/>
+          <w:sz w:val="28"/>
+          <w:szCs w:val="28"/>
         </w:rPr>
       </w:pPr>
       <w:r>
@@ -17,6 +19,8 @@
           <w:rFonts w:ascii="Arial" w:hAnsi="Arial" w:cs="Arial"/>
           <w:b/>
           <w:bCs/>
+          <w:sz w:val="28"/>
+          <w:szCs w:val="28"/>
         </w:rPr>
         <w:t>Machine Learning Model for Diabetes Prediction</w:t>
       </w:r>
@@ -272,21 +276,7 @@
         <w:rPr>
           <w:rFonts w:ascii="Arial" w:hAnsi="Arial" w:cs="Arial"/>
         </w:rPr>
-        <w:t xml:space="preserve"> </w:t>
-      </w:r>
-      <w:proofErr w:type="gramStart"/>
-      <w:r>
-        <w:rPr>
-          <w:rFonts w:ascii="Arial" w:hAnsi="Arial" w:cs="Arial"/>
-        </w:rPr>
-        <w:t>Notebook :</w:t>
-      </w:r>
-      <w:proofErr w:type="gramEnd"/>
-      <w:r>
-        <w:rPr>
-          <w:rFonts w:ascii="Arial" w:hAnsi="Arial" w:cs="Arial"/>
-        </w:rPr>
-        <w:t xml:space="preserve"> </w:t>
+        <w:t xml:space="preserve"> Notebook : </w:t>
       </w:r>
       <w:proofErr w:type="spellStart"/>
       <w:r>
@@ -1630,29 +1620,7 @@
                 <w:lang w:eastAsia="en-GB"/>
                 <w14:ligatures w14:val="none"/>
               </w:rPr>
-              <w:t xml:space="preserve">0 = no cholesterol </w:t>
-            </w:r>
-            <w:proofErr w:type="gramStart"/>
-            <w:r>
-              <w:rPr>
-                <w:rFonts w:ascii="Arial" w:eastAsia="Times New Roman" w:hAnsi="Arial" w:cs="Arial"/>
-                <w:color w:val="3C4043"/>
-                <w:kern w:val="0"/>
-                <w:lang w:eastAsia="en-GB"/>
-                <w14:ligatures w14:val="none"/>
-              </w:rPr>
-              <w:t>check</w:t>
-            </w:r>
-            <w:proofErr w:type="gramEnd"/>
-            <w:r>
-              <w:rPr>
-                <w:rFonts w:ascii="Arial" w:eastAsia="Times New Roman" w:hAnsi="Arial" w:cs="Arial"/>
-                <w:color w:val="3C4043"/>
-                <w:kern w:val="0"/>
-                <w:lang w:eastAsia="en-GB"/>
-                <w14:ligatures w14:val="none"/>
-              </w:rPr>
-              <w:t xml:space="preserve"> in 5 years 1 = yes cholesterol check in 5 years</w:t>
+              <w:t>0 = no cholesterol check in 5 years 1 = yes cholesterol check in 5 years</w:t>
             </w:r>
           </w:p>
         </w:tc>
@@ -4525,29 +4493,7 @@
                 <w:lang w:eastAsia="en-GB"/>
                 <w14:ligatures w14:val="none"/>
               </w:rPr>
-              <w:t xml:space="preserve">, </w:t>
-            </w:r>
-            <w:proofErr w:type="gramStart"/>
-            <w:r>
-              <w:rPr>
-                <w:rFonts w:ascii="Arial" w:eastAsia="Times New Roman" w:hAnsi="Arial" w:cs="Arial"/>
-                <w:color w:val="3C4043"/>
-                <w:kern w:val="0"/>
-                <w:lang w:eastAsia="en-GB"/>
-                <w14:ligatures w14:val="none"/>
-              </w:rPr>
-              <w:t>2  =</w:t>
-            </w:r>
-            <w:proofErr w:type="gramEnd"/>
-            <w:r>
-              <w:rPr>
-                <w:rFonts w:ascii="Arial" w:eastAsia="Times New Roman" w:hAnsi="Arial" w:cs="Arial"/>
-                <w:color w:val="3C4043"/>
-                <w:kern w:val="0"/>
-                <w:lang w:eastAsia="en-GB"/>
-                <w14:ligatures w14:val="none"/>
-              </w:rPr>
-              <w:t xml:space="preserve"> 25-29, 3  = 30-34, 4 = 35-39, 5 = 40-44, 6 = 45-49, 7 = 50-54, 8  = 55-59,</w:t>
+              <w:t>, 2  = 25-29, 3  = 30-34, 4 = 35-39, 5 = 40-44, 6 = 45-49, 7 = 50-54, 8  = 55-59,</w:t>
             </w:r>
             <w:r>
               <w:rPr>
@@ -5075,21 +5021,7 @@
         <w:rPr>
           <w:rFonts w:ascii="Arial" w:hAnsi="Arial" w:cs="Arial"/>
         </w:rPr>
-        <w:t xml:space="preserve">].  </w:t>
-      </w:r>
-      <w:proofErr w:type="gramStart"/>
-      <w:r>
-        <w:rPr>
-          <w:rFonts w:ascii="Arial" w:hAnsi="Arial" w:cs="Arial"/>
-        </w:rPr>
-        <w:t>Hence</w:t>
-      </w:r>
-      <w:proofErr w:type="gramEnd"/>
-      <w:r>
-        <w:rPr>
-          <w:rFonts w:ascii="Arial" w:hAnsi="Arial" w:cs="Arial"/>
-        </w:rPr>
-        <w:t xml:space="preserve"> we can regard this dataset consisting of 21 features and a target variable.</w:t>
+        <w:t>].  Hence we can regard this dataset consisting of 21 features and a target variable.</w:t>
       </w:r>
     </w:p>
     <w:p>
@@ -5294,7 +5226,19 @@
         <w:rPr>
           <w:rFonts w:ascii="Arial" w:hAnsi="Arial" w:cs="Arial"/>
         </w:rPr>
-        <w:t>Correlation between features if any [heat map]</w:t>
+        <w:t>Correlation between features if any [heat map</w:t>
+      </w:r>
+      <w:r>
+        <w:rPr>
+          <w:rFonts w:ascii="Arial" w:hAnsi="Arial" w:cs="Arial"/>
+        </w:rPr>
+        <w:t xml:space="preserve"> – Figure 1</w:t>
+      </w:r>
+      <w:r>
+        <w:rPr>
+          <w:rFonts w:ascii="Arial" w:hAnsi="Arial" w:cs="Arial"/>
+        </w:rPr>
+        <w:t>]</w:t>
       </w:r>
     </w:p>
     <w:p>
@@ -5313,7 +5257,19 @@
         <w:rPr>
           <w:rFonts w:ascii="Arial" w:hAnsi="Arial" w:cs="Arial"/>
         </w:rPr>
-        <w:t>Correlation between each feature and the target [heatmap]</w:t>
+        <w:t>Correlation between each feature and the target [heatmap</w:t>
+      </w:r>
+      <w:r>
+        <w:rPr>
+          <w:rFonts w:ascii="Arial" w:hAnsi="Arial" w:cs="Arial"/>
+        </w:rPr>
+        <w:t xml:space="preserve"> – Figure 2</w:t>
+      </w:r>
+      <w:r>
+        <w:rPr>
+          <w:rFonts w:ascii="Arial" w:hAnsi="Arial" w:cs="Arial"/>
+        </w:rPr>
+        <w:t>]</w:t>
       </w:r>
     </w:p>
     <w:p>
@@ -5811,21 +5767,7 @@
         <w:rPr>
           <w:rFonts w:ascii="Arial" w:hAnsi="Arial" w:cs="Arial"/>
         </w:rPr>
-        <w:t xml:space="preserve">A sensible set would be in the range </w:t>
-      </w:r>
-      <w:proofErr w:type="gramStart"/>
-      <w:r>
-        <w:rPr>
-          <w:rFonts w:ascii="Arial" w:hAnsi="Arial" w:cs="Arial"/>
-        </w:rPr>
-        <w:t>log(</w:t>
-      </w:r>
-      <w:proofErr w:type="gramEnd"/>
-      <w:r>
-        <w:rPr>
-          <w:rFonts w:ascii="Arial" w:hAnsi="Arial" w:cs="Arial"/>
-        </w:rPr>
-        <w:t>-</w:t>
+        <w:t>A sensible set would be in the range log(-</w:t>
       </w:r>
       <w:r>
         <w:rPr>
@@ -5892,168 +5834,663 @@
         <w:spacing w:after="0"/>
         <w:rPr>
           <w:rFonts w:ascii="Arial" w:hAnsi="Arial" w:cs="Arial"/>
-        </w:rPr>
-      </w:pPr>
-      <w:r>
+          <w:sz w:val="28"/>
+          <w:szCs w:val="28"/>
+        </w:rPr>
+      </w:pPr>
+      <w:r>
+        <w:rPr>
+          <w:rFonts w:ascii="Arial" w:hAnsi="Arial" w:cs="Arial"/>
+          <w:b/>
+          <w:bCs/>
+          <w:sz w:val="28"/>
+          <w:szCs w:val="28"/>
+          <w:u w:val="single"/>
+        </w:rPr>
+        <w:lastRenderedPageBreak/>
+        <w:t>Pipeline Build and Run</w:t>
+      </w:r>
+    </w:p>
+    <w:p>
+      <w:pPr>
+        <w:spacing w:after="0"/>
+        <w:rPr>
+          <w:rFonts w:ascii="Arial" w:hAnsi="Arial" w:cs="Arial"/>
+        </w:rPr>
+      </w:pPr>
+    </w:p>
+    <w:p>
+      <w:pPr>
+        <w:spacing w:after="0"/>
+        <w:rPr>
+          <w:rFonts w:ascii="Arial" w:hAnsi="Arial" w:cs="Arial"/>
+        </w:rPr>
+      </w:pPr>
+      <w:r>
+        <w:rPr>
+          <w:rFonts w:ascii="Arial" w:hAnsi="Arial" w:cs="Arial"/>
+        </w:rPr>
+        <w:t xml:space="preserve">Next cell in the </w:t>
+      </w:r>
+      <w:proofErr w:type="spellStart"/>
+      <w:r>
+        <w:rPr>
+          <w:rFonts w:ascii="Arial" w:hAnsi="Arial" w:cs="Arial"/>
+        </w:rPr>
+        <w:t>Jupyter</w:t>
+      </w:r>
+      <w:proofErr w:type="spellEnd"/>
+      <w:r>
+        <w:rPr>
+          <w:rFonts w:ascii="Arial" w:hAnsi="Arial" w:cs="Arial"/>
+        </w:rPr>
+        <w:t xml:space="preserve"> notebook shows the build of a pipeline with Logistic Regression as the estimator with </w:t>
+      </w:r>
+      <w:proofErr w:type="spellStart"/>
+      <w:r>
+        <w:rPr>
+          <w:rFonts w:ascii="Arial" w:hAnsi="Arial" w:cs="Arial"/>
+        </w:rPr>
+        <w:t>liblinear</w:t>
+      </w:r>
+      <w:proofErr w:type="spellEnd"/>
+      <w:r>
+        <w:rPr>
+          <w:rFonts w:ascii="Arial" w:hAnsi="Arial" w:cs="Arial"/>
+        </w:rPr>
+        <w:t xml:space="preserve"> as solver.</w:t>
+      </w:r>
+    </w:p>
+    <w:p>
+      <w:pPr>
+        <w:spacing w:after="0"/>
+        <w:rPr>
+          <w:rFonts w:ascii="Arial" w:hAnsi="Arial" w:cs="Arial"/>
+        </w:rPr>
+      </w:pPr>
+    </w:p>
+    <w:p>
+      <w:pPr>
+        <w:spacing w:after="0"/>
+        <w:rPr>
+          <w:rFonts w:ascii="Arial" w:hAnsi="Arial" w:cs="Arial"/>
+        </w:rPr>
+      </w:pPr>
+      <w:r>
+        <w:rPr>
+          <w:rFonts w:ascii="Arial" w:hAnsi="Arial" w:cs="Arial"/>
+        </w:rPr>
+        <w:t xml:space="preserve">A </w:t>
+      </w:r>
+      <w:proofErr w:type="spellStart"/>
+      <w:r>
+        <w:rPr>
+          <w:rFonts w:ascii="Arial" w:hAnsi="Arial" w:cs="Arial"/>
+        </w:rPr>
+        <w:t>gridsearch</w:t>
+      </w:r>
+      <w:proofErr w:type="spellEnd"/>
+      <w:r>
+        <w:rPr>
+          <w:rFonts w:ascii="Arial" w:hAnsi="Arial" w:cs="Arial"/>
+        </w:rPr>
+        <w:t xml:space="preserve"> is then effected with a cv value of 5 and a search grid of [l1, l2] (Lasso and Ridge) over 50 C values each over a log scale.</w:t>
+      </w:r>
+    </w:p>
+    <w:p>
+      <w:pPr>
+        <w:spacing w:after="0"/>
+        <w:rPr>
+          <w:rFonts w:ascii="Arial" w:hAnsi="Arial" w:cs="Arial"/>
+        </w:rPr>
+      </w:pPr>
+    </w:p>
+    <w:p>
+      <w:pPr>
+        <w:spacing w:after="0"/>
+        <w:rPr>
+          <w:rFonts w:ascii="Arial" w:hAnsi="Arial" w:cs="Arial"/>
+        </w:rPr>
+      </w:pPr>
+      <w:r>
+        <w:rPr>
+          <w:rFonts w:ascii="Arial" w:hAnsi="Arial" w:cs="Arial"/>
+        </w:rPr>
+        <w:t>The results are as Output 3 and Figure 3 below.</w:t>
+      </w:r>
+    </w:p>
+    <w:p>
+      <w:pPr>
+        <w:spacing w:after="0"/>
+        <w:rPr>
+          <w:rFonts w:ascii="Arial" w:hAnsi="Arial" w:cs="Arial"/>
+        </w:rPr>
+      </w:pPr>
+    </w:p>
+    <w:p>
+      <w:pPr>
+        <w:rPr>
+          <w:rFonts w:ascii="Arial" w:hAnsi="Arial" w:cs="Arial"/>
+        </w:rPr>
+      </w:pPr>
+      <w:r>
+        <w:rPr>
+          <w:rFonts w:ascii="Arial" w:hAnsi="Arial" w:cs="Arial"/>
+        </w:rPr>
+        <w:br w:type="page"/>
+      </w:r>
+    </w:p>
+    <w:p>
+      <w:pPr>
+        <w:spacing w:after="0"/>
+        <w:rPr>
+          <w:rFonts w:ascii="Arial" w:hAnsi="Arial" w:cs="Arial"/>
+          <w:sz w:val="28"/>
+          <w:szCs w:val="28"/>
+        </w:rPr>
+      </w:pPr>
+      <w:r>
+        <w:rPr>
+          <w:rFonts w:ascii="Arial" w:hAnsi="Arial" w:cs="Arial"/>
+          <w:b/>
+          <w:bCs/>
+          <w:sz w:val="28"/>
+          <w:szCs w:val="28"/>
+          <w:u w:val="single"/>
+        </w:rPr>
+        <w:lastRenderedPageBreak/>
+        <w:t>Final Analysis:</w:t>
+      </w:r>
+    </w:p>
+    <w:p>
+      <w:pPr>
+        <w:spacing w:after="0"/>
+        <w:rPr>
+          <w:rFonts w:ascii="Arial" w:hAnsi="Arial" w:cs="Arial"/>
+        </w:rPr>
+      </w:pPr>
+    </w:p>
+    <w:p>
+      <w:pPr>
+        <w:spacing w:after="0"/>
+        <w:rPr>
+          <w:rFonts w:ascii="Arial" w:hAnsi="Arial" w:cs="Arial"/>
+        </w:rPr>
+      </w:pPr>
+      <w:r>
+        <w:rPr>
+          <w:rFonts w:ascii="Arial" w:hAnsi="Arial" w:cs="Arial"/>
+        </w:rPr>
+        <w:t>It can be seen that the best model is a Ridge classification model</w:t>
+      </w:r>
+      <w:r>
+        <w:rPr>
+          <w:rFonts w:ascii="Arial" w:hAnsi="Arial" w:cs="Arial"/>
+        </w:rPr>
+        <w:t>.</w:t>
+      </w:r>
+    </w:p>
+    <w:p>
+      <w:pPr>
+        <w:spacing w:after="0"/>
+        <w:rPr>
+          <w:rFonts w:ascii="Arial" w:hAnsi="Arial" w:cs="Arial"/>
+        </w:rPr>
+      </w:pPr>
+    </w:p>
+    <w:p>
+      <w:pPr>
+        <w:spacing w:after="0"/>
+        <w:rPr>
+          <w:rFonts w:ascii="Arial" w:hAnsi="Arial" w:cs="Arial"/>
+        </w:rPr>
+      </w:pPr>
+      <w:r>
+        <w:rPr>
+          <w:rFonts w:ascii="Arial" w:hAnsi="Arial" w:cs="Arial"/>
+        </w:rPr>
+        <w:t>The accuracy of the model is fairly static at 74.4% across both, the training data as well as the test (validation) data.  This shows that there is no under/over fitting.</w:t>
+      </w:r>
+    </w:p>
+    <w:p>
+      <w:pPr>
+        <w:spacing w:after="0"/>
+        <w:rPr>
+          <w:rFonts w:ascii="Arial" w:hAnsi="Arial" w:cs="Arial"/>
+        </w:rPr>
+      </w:pPr>
+    </w:p>
+    <w:p>
+      <w:pPr>
+        <w:spacing w:after="0"/>
+        <w:rPr>
+          <w:rFonts w:ascii="Arial" w:hAnsi="Arial" w:cs="Arial"/>
+        </w:rPr>
+      </w:pPr>
+      <w:r>
+        <w:rPr>
+          <w:rFonts w:ascii="Arial" w:hAnsi="Arial" w:cs="Arial"/>
+        </w:rPr>
+        <w:t>The accuracy level in the 70% region is not exceptional and so not as reliable as we would like.</w:t>
+      </w:r>
+    </w:p>
+    <w:p>
+      <w:pPr>
+        <w:spacing w:after="0"/>
+        <w:rPr>
+          <w:rFonts w:ascii="Arial" w:hAnsi="Arial" w:cs="Arial"/>
+        </w:rPr>
+      </w:pPr>
+    </w:p>
+    <w:p>
+      <w:pPr>
+        <w:spacing w:after="0"/>
+        <w:rPr>
+          <w:rFonts w:ascii="Arial" w:hAnsi="Arial" w:cs="Arial"/>
+        </w:rPr>
+      </w:pPr>
+      <w:r>
+        <w:rPr>
+          <w:rFonts w:ascii="Arial" w:hAnsi="Arial" w:cs="Arial"/>
+        </w:rPr>
+        <w:t>T</w:t>
+      </w:r>
+      <w:r>
+        <w:rPr>
+          <w:rFonts w:ascii="Arial" w:hAnsi="Arial" w:cs="Arial"/>
+        </w:rPr>
+        <w:t>he coefficients and their sizes seem to suggest that:</w:t>
+      </w:r>
+    </w:p>
+    <w:p>
+      <w:pPr>
+        <w:spacing w:after="0"/>
+        <w:rPr>
+          <w:rFonts w:ascii="Arial" w:hAnsi="Arial" w:cs="Arial"/>
+        </w:rPr>
+      </w:pPr>
+    </w:p>
+    <w:p>
+      <w:pPr>
+        <w:spacing w:after="0"/>
+        <w:rPr>
+          <w:rFonts w:ascii="Arial" w:hAnsi="Arial" w:cs="Arial"/>
+        </w:rPr>
+      </w:pPr>
+      <w:r>
+        <w:rPr>
+          <w:rFonts w:ascii="Arial" w:hAnsi="Arial" w:cs="Arial"/>
+        </w:rPr>
+        <w:t>BP and cholesterol level do have some bearing.</w:t>
+      </w:r>
+    </w:p>
+    <w:p>
+      <w:pPr>
+        <w:spacing w:after="0"/>
+        <w:rPr>
+          <w:rFonts w:ascii="Arial" w:hAnsi="Arial" w:cs="Arial"/>
+        </w:rPr>
+      </w:pPr>
+    </w:p>
+    <w:p>
+      <w:pPr>
+        <w:spacing w:after="0"/>
+        <w:rPr>
+          <w:rFonts w:ascii="Arial" w:hAnsi="Arial" w:cs="Arial"/>
+        </w:rPr>
+      </w:pPr>
+      <w:r>
+        <w:rPr>
+          <w:rFonts w:ascii="Arial" w:hAnsi="Arial" w:cs="Arial"/>
+        </w:rPr>
+        <w:t>General health and heart attack have some significance.</w:t>
+      </w:r>
+    </w:p>
+    <w:p>
+      <w:pPr>
+        <w:spacing w:after="0"/>
+        <w:rPr>
+          <w:rFonts w:ascii="Arial" w:hAnsi="Arial" w:cs="Arial"/>
+        </w:rPr>
+      </w:pPr>
+    </w:p>
+    <w:p>
+      <w:pPr>
+        <w:spacing w:after="0"/>
+        <w:rPr>
+          <w:rFonts w:ascii="Arial" w:hAnsi="Arial" w:cs="Arial"/>
+        </w:rPr>
+      </w:pPr>
+      <w:r>
+        <w:rPr>
+          <w:rFonts w:ascii="Arial" w:hAnsi="Arial" w:cs="Arial"/>
+        </w:rPr>
+        <w:t>The other features do not seem to have noticeable impact:</w:t>
+      </w:r>
+    </w:p>
+    <w:p>
+      <w:pPr>
+        <w:spacing w:after="0"/>
+        <w:rPr>
+          <w:rFonts w:ascii="Arial" w:hAnsi="Arial" w:cs="Arial"/>
+        </w:rPr>
+      </w:pPr>
+    </w:p>
+    <w:p>
+      <w:pPr>
+        <w:spacing w:after="0"/>
+        <w:rPr>
+          <w:rFonts w:ascii="Arial" w:hAnsi="Arial" w:cs="Arial"/>
+        </w:rPr>
+      </w:pPr>
+      <w:r>
+        <w:rPr>
+          <w:rFonts w:ascii="Arial" w:hAnsi="Arial" w:cs="Arial"/>
+        </w:rPr>
+        <w:t>Age</w:t>
+      </w:r>
+    </w:p>
+    <w:p>
+      <w:pPr>
+        <w:spacing w:after="0"/>
+        <w:rPr>
+          <w:rFonts w:ascii="Arial" w:hAnsi="Arial" w:cs="Arial"/>
+        </w:rPr>
+      </w:pPr>
+      <w:r>
+        <w:rPr>
+          <w:rFonts w:ascii="Arial" w:hAnsi="Arial" w:cs="Arial"/>
+        </w:rPr>
+        <w:t>BMI</w:t>
+      </w:r>
+    </w:p>
+    <w:p>
+      <w:pPr>
+        <w:spacing w:after="0"/>
+        <w:rPr>
+          <w:rFonts w:ascii="Arial" w:hAnsi="Arial" w:cs="Arial"/>
+        </w:rPr>
+      </w:pPr>
+      <w:r>
+        <w:rPr>
+          <w:rFonts w:ascii="Arial" w:hAnsi="Arial" w:cs="Arial"/>
+        </w:rPr>
+        <w:t>Physical health</w:t>
+      </w:r>
+    </w:p>
+    <w:p>
+      <w:pPr>
+        <w:spacing w:after="0"/>
+        <w:rPr>
+          <w:rFonts w:ascii="Arial" w:hAnsi="Arial" w:cs="Arial"/>
+        </w:rPr>
+      </w:pPr>
+      <w:r>
+        <w:rPr>
+          <w:rFonts w:ascii="Arial" w:hAnsi="Arial" w:cs="Arial"/>
+        </w:rPr>
+        <w:t>Difficulty walking</w:t>
+      </w:r>
+    </w:p>
+    <w:p>
+      <w:pPr>
+        <w:spacing w:after="0"/>
+        <w:rPr>
+          <w:rFonts w:ascii="Arial" w:hAnsi="Arial" w:cs="Arial"/>
+        </w:rPr>
+      </w:pPr>
+      <w:r>
+        <w:rPr>
+          <w:rFonts w:ascii="Arial" w:hAnsi="Arial" w:cs="Arial"/>
+        </w:rPr>
+        <w:t>Income</w:t>
+      </w:r>
+    </w:p>
+    <w:p>
+      <w:pPr>
+        <w:spacing w:after="0"/>
+        <w:rPr>
+          <w:rFonts w:ascii="Arial" w:hAnsi="Arial" w:cs="Arial"/>
+        </w:rPr>
+      </w:pPr>
+    </w:p>
+    <w:p>
+      <w:pPr>
+        <w:spacing w:after="0"/>
+        <w:rPr>
+          <w:rFonts w:ascii="Arial" w:hAnsi="Arial" w:cs="Arial"/>
+        </w:rPr>
+      </w:pPr>
+      <w:r>
+        <w:rPr>
+          <w:rFonts w:ascii="Arial" w:hAnsi="Arial" w:cs="Arial"/>
+        </w:rPr>
+        <w:t>The correlation maps did show that the relationship to the target variable was not very strong and in light of that a 70+% is considered fairly good.</w:t>
+      </w:r>
+    </w:p>
+    <w:p>
+      <w:pPr>
+        <w:spacing w:after="0"/>
+        <w:rPr>
+          <w:rFonts w:ascii="Arial" w:hAnsi="Arial" w:cs="Arial"/>
+        </w:rPr>
+      </w:pPr>
+    </w:p>
+    <w:p>
+      <w:pPr>
+        <w:spacing w:after="0"/>
+        <w:rPr>
+          <w:rFonts w:ascii="Arial" w:hAnsi="Arial" w:cs="Arial"/>
+        </w:rPr>
+      </w:pPr>
+    </w:p>
+    <w:p>
+      <w:pPr>
+        <w:spacing w:after="0"/>
+        <w:rPr>
+          <w:rFonts w:ascii="Arial" w:hAnsi="Arial" w:cs="Arial"/>
+        </w:rPr>
+      </w:pPr>
+    </w:p>
+    <w:p>
+      <w:pPr>
+        <w:spacing w:after="0"/>
+        <w:rPr>
+          <w:rFonts w:ascii="Arial" w:hAnsi="Arial" w:cs="Arial"/>
+          <w:b/>
+          <w:bCs/>
+          <w:sz w:val="28"/>
+          <w:szCs w:val="28"/>
+          <w:u w:val="single"/>
+        </w:rPr>
+      </w:pPr>
+      <w:r>
+        <w:rPr>
+          <w:rFonts w:ascii="Arial" w:hAnsi="Arial" w:cs="Arial"/>
+          <w:b/>
+          <w:bCs/>
+          <w:sz w:val="28"/>
+          <w:szCs w:val="28"/>
+          <w:u w:val="single"/>
+        </w:rPr>
+        <w:t>Further Steps</w:t>
+      </w:r>
+    </w:p>
+    <w:p>
+      <w:pPr>
+        <w:spacing w:after="0"/>
+        <w:rPr>
+          <w:rFonts w:ascii="Arial" w:hAnsi="Arial" w:cs="Arial"/>
+        </w:rPr>
+      </w:pPr>
+    </w:p>
+    <w:p>
+      <w:pPr>
+        <w:spacing w:after="0"/>
+        <w:rPr>
+          <w:rFonts w:ascii="Arial" w:hAnsi="Arial" w:cs="Arial"/>
+        </w:rPr>
+      </w:pPr>
+    </w:p>
+    <w:p>
+      <w:pPr>
+        <w:spacing w:after="0"/>
+        <w:rPr>
+          <w:rFonts w:ascii="Arial" w:hAnsi="Arial" w:cs="Arial"/>
+        </w:rPr>
+      </w:pPr>
+      <w:r>
+        <w:rPr>
+          <w:rFonts w:ascii="Arial" w:hAnsi="Arial" w:cs="Arial"/>
+        </w:rPr>
+        <w:t>There may be other datasets that could be used instead and hopefully they cover features other than those found insignificant in the current dat</w:t>
+      </w:r>
+      <w:r>
+        <w:rPr>
+          <w:rFonts w:ascii="Arial" w:hAnsi="Arial" w:cs="Arial"/>
+        </w:rPr>
+        <w:t>a</w:t>
+      </w:r>
+      <w:r>
+        <w:rPr>
+          <w:rFonts w:ascii="Arial" w:hAnsi="Arial" w:cs="Arial"/>
+        </w:rPr>
+        <w:t>set.</w:t>
+      </w:r>
+    </w:p>
+    <w:p>
+      <w:pPr>
+        <w:spacing w:after="0"/>
+        <w:rPr>
+          <w:rFonts w:ascii="Arial" w:hAnsi="Arial" w:cs="Arial"/>
+        </w:rPr>
+      </w:pPr>
+    </w:p>
+    <w:p>
+      <w:pPr>
+        <w:spacing w:after="0"/>
+        <w:rPr>
+          <w:rFonts w:ascii="Arial" w:hAnsi="Arial" w:cs="Arial"/>
+        </w:rPr>
+      </w:pPr>
+      <w:r>
+        <w:rPr>
+          <w:rFonts w:ascii="Arial" w:hAnsi="Arial" w:cs="Arial"/>
+        </w:rPr>
+        <w:t>Further analysis on such new data along the same lines as in this paper could be undertaken and hopefully they would improve on the predictive power.</w:t>
+      </w:r>
+    </w:p>
+    <w:p>
+      <w:pPr>
+        <w:spacing w:after="0"/>
+        <w:rPr>
+          <w:rFonts w:ascii="Arial" w:hAnsi="Arial" w:cs="Arial"/>
+        </w:rPr>
+      </w:pPr>
+    </w:p>
+    <w:p>
+      <w:pPr>
+        <w:spacing w:after="0"/>
+        <w:rPr>
+          <w:rFonts w:ascii="Arial" w:hAnsi="Arial" w:cs="Arial"/>
+        </w:rPr>
+      </w:pPr>
+    </w:p>
+    <w:p>
+      <w:pPr>
+        <w:spacing w:after="0"/>
+        <w:rPr>
+          <w:rFonts w:ascii="Arial" w:hAnsi="Arial" w:cs="Arial"/>
+        </w:rPr>
+      </w:pPr>
+    </w:p>
+    <w:p>
+      <w:pPr>
+        <w:spacing w:after="0"/>
+        <w:rPr>
+          <w:rFonts w:ascii="Arial" w:hAnsi="Arial" w:cs="Arial"/>
+        </w:rPr>
+      </w:pPr>
+    </w:p>
+    <w:p>
+      <w:pPr>
+        <w:spacing w:after="0"/>
+        <w:rPr>
+          <w:rFonts w:ascii="Arial" w:hAnsi="Arial" w:cs="Arial"/>
+        </w:rPr>
+      </w:pPr>
+    </w:p>
+    <w:p>
+      <w:pPr>
+        <w:spacing w:after="0"/>
+        <w:rPr>
+          <w:rFonts w:ascii="Arial" w:hAnsi="Arial" w:cs="Arial"/>
+        </w:rPr>
+      </w:pPr>
+    </w:p>
+    <w:p>
+      <w:pPr>
+        <w:spacing w:after="0"/>
+        <w:rPr>
+          <w:rFonts w:ascii="Arial" w:hAnsi="Arial" w:cs="Arial"/>
+        </w:rPr>
+      </w:pPr>
+    </w:p>
+    <w:p>
+      <w:pPr>
+        <w:spacing w:after="0"/>
+        <w:rPr>
+          <w:rFonts w:ascii="Arial" w:hAnsi="Arial" w:cs="Arial"/>
+        </w:rPr>
+      </w:pPr>
+    </w:p>
+    <w:p>
+      <w:pPr>
+        <w:spacing w:after="0"/>
+        <w:rPr>
+          <w:rFonts w:ascii="Arial" w:hAnsi="Arial" w:cs="Arial"/>
+        </w:rPr>
+      </w:pPr>
+    </w:p>
+    <w:p>
+      <w:pPr>
+        <w:spacing w:after="0"/>
+        <w:rPr>
+          <w:rFonts w:ascii="Arial" w:hAnsi="Arial" w:cs="Arial"/>
+        </w:rPr>
+      </w:pPr>
+    </w:p>
+    <w:p>
+      <w:pPr>
+        <w:spacing w:after="0"/>
+        <w:rPr>
+          <w:rFonts w:ascii="Arial" w:hAnsi="Arial" w:cs="Arial"/>
+        </w:rPr>
+      </w:pPr>
+    </w:p>
+    <w:p>
+      <w:pPr>
+        <w:rPr>
+          <w:rFonts w:ascii="Arial" w:hAnsi="Arial" w:cs="Arial"/>
+        </w:rPr>
+      </w:pPr>
+      <w:r>
+        <w:rPr>
+          <w:rFonts w:ascii="Arial" w:hAnsi="Arial" w:cs="Arial"/>
+        </w:rPr>
+        <w:br w:type="page"/>
+      </w:r>
+    </w:p>
+    <w:p>
+      <w:pPr>
+        <w:spacing w:after="0"/>
+        <w:jc w:val="center"/>
         <w:rPr>
           <w:rFonts w:ascii="Arial" w:hAnsi="Arial" w:cs="Arial"/>
           <w:b/>
           <w:bCs/>
           <w:u w:val="single"/>
         </w:rPr>
-        <w:lastRenderedPageBreak/>
-        <w:t>Pipeline Build and Run</w:t>
-      </w:r>
-    </w:p>
-    <w:p>
-      <w:pPr>
-        <w:spacing w:after="0"/>
-        <w:rPr>
-          <w:rFonts w:ascii="Arial" w:hAnsi="Arial" w:cs="Arial"/>
-        </w:rPr>
-      </w:pPr>
-    </w:p>
-    <w:p>
-      <w:pPr>
-        <w:spacing w:after="0"/>
-        <w:rPr>
-          <w:rFonts w:ascii="Arial" w:hAnsi="Arial" w:cs="Arial"/>
-        </w:rPr>
-      </w:pPr>
-      <w:r>
-        <w:rPr>
-          <w:rFonts w:ascii="Arial" w:hAnsi="Arial" w:cs="Arial"/>
-        </w:rPr>
-        <w:t xml:space="preserve">Next cell in the </w:t>
-      </w:r>
-      <w:proofErr w:type="spellStart"/>
-      <w:r>
-        <w:rPr>
-          <w:rFonts w:ascii="Arial" w:hAnsi="Arial" w:cs="Arial"/>
-        </w:rPr>
-        <w:t>Jupyter</w:t>
-      </w:r>
-      <w:proofErr w:type="spellEnd"/>
-      <w:r>
-        <w:rPr>
-          <w:rFonts w:ascii="Arial" w:hAnsi="Arial" w:cs="Arial"/>
-        </w:rPr>
-        <w:t xml:space="preserve"> notebook shows the build of a pipeline with Logistic Regression as the estimator with </w:t>
-      </w:r>
-      <w:proofErr w:type="spellStart"/>
-      <w:r>
-        <w:rPr>
-          <w:rFonts w:ascii="Arial" w:hAnsi="Arial" w:cs="Arial"/>
-        </w:rPr>
-        <w:t>liblinear</w:t>
-      </w:r>
-      <w:proofErr w:type="spellEnd"/>
-      <w:r>
-        <w:rPr>
-          <w:rFonts w:ascii="Arial" w:hAnsi="Arial" w:cs="Arial"/>
-        </w:rPr>
-        <w:t xml:space="preserve"> as solver.</w:t>
-      </w:r>
-    </w:p>
-    <w:p>
-      <w:pPr>
-        <w:spacing w:after="0"/>
-        <w:rPr>
-          <w:rFonts w:ascii="Arial" w:hAnsi="Arial" w:cs="Arial"/>
-        </w:rPr>
-      </w:pPr>
-    </w:p>
-    <w:p>
-      <w:pPr>
-        <w:spacing w:after="0"/>
-        <w:rPr>
-          <w:rFonts w:ascii="Arial" w:hAnsi="Arial" w:cs="Arial"/>
-        </w:rPr>
-      </w:pPr>
-      <w:r>
-        <w:rPr>
-          <w:rFonts w:ascii="Arial" w:hAnsi="Arial" w:cs="Arial"/>
-        </w:rPr>
-        <w:t xml:space="preserve">A </w:t>
-      </w:r>
-      <w:proofErr w:type="spellStart"/>
-      <w:r>
-        <w:rPr>
-          <w:rFonts w:ascii="Arial" w:hAnsi="Arial" w:cs="Arial"/>
-        </w:rPr>
-        <w:t>gridsearch</w:t>
-      </w:r>
-      <w:proofErr w:type="spellEnd"/>
-      <w:r>
-        <w:rPr>
-          <w:rFonts w:ascii="Arial" w:hAnsi="Arial" w:cs="Arial"/>
-        </w:rPr>
-        <w:t xml:space="preserve"> is then </w:t>
-      </w:r>
-      <w:proofErr w:type="gramStart"/>
-      <w:r>
-        <w:rPr>
-          <w:rFonts w:ascii="Arial" w:hAnsi="Arial" w:cs="Arial"/>
-        </w:rPr>
-        <w:t>effected</w:t>
-      </w:r>
-      <w:proofErr w:type="gramEnd"/>
-      <w:r>
-        <w:rPr>
-          <w:rFonts w:ascii="Arial" w:hAnsi="Arial" w:cs="Arial"/>
-        </w:rPr>
-        <w:t xml:space="preserve"> with a cv value of 5 and a search grid of [l1, l2] (Lasso and Ridge) over 50 C values each over a log scale.</w:t>
-      </w:r>
-    </w:p>
-    <w:p>
-      <w:pPr>
-        <w:spacing w:after="0"/>
-        <w:rPr>
-          <w:rFonts w:ascii="Arial" w:hAnsi="Arial" w:cs="Arial"/>
-        </w:rPr>
-      </w:pPr>
-    </w:p>
-    <w:p>
-      <w:pPr>
-        <w:spacing w:after="0"/>
-        <w:rPr>
-          <w:rFonts w:ascii="Arial" w:hAnsi="Arial" w:cs="Arial"/>
-        </w:rPr>
-      </w:pPr>
-      <w:r>
-        <w:rPr>
-          <w:rFonts w:ascii="Arial" w:hAnsi="Arial" w:cs="Arial"/>
-        </w:rPr>
-        <w:t>The results are as Output 3 and Figure 3 below.</w:t>
-      </w:r>
-    </w:p>
-    <w:p>
-      <w:pPr>
-        <w:spacing w:after="0"/>
-        <w:rPr>
-          <w:rFonts w:ascii="Arial" w:hAnsi="Arial" w:cs="Arial"/>
-        </w:rPr>
-      </w:pPr>
-    </w:p>
-    <w:p>
-      <w:pPr>
-        <w:rPr>
-          <w:rFonts w:ascii="Arial" w:hAnsi="Arial" w:cs="Arial"/>
-        </w:rPr>
-      </w:pPr>
-      <w:r>
-        <w:rPr>
-          <w:rFonts w:ascii="Arial" w:hAnsi="Arial" w:cs="Arial"/>
-        </w:rPr>
-        <w:br w:type="page"/>
-      </w:r>
-    </w:p>
-    <w:p>
-      <w:pPr>
-        <w:spacing w:after="0"/>
-        <w:rPr>
-          <w:rFonts w:ascii="Arial" w:hAnsi="Arial" w:cs="Arial"/>
-        </w:rPr>
       </w:pPr>
       <w:r>
         <w:rPr>
@@ -6063,390 +6500,7 @@
           <w:u w:val="single"/>
         </w:rPr>
         <w:lastRenderedPageBreak/>
-        <w:t>Final Analysis:</w:t>
-      </w:r>
-    </w:p>
-    <w:p>
-      <w:pPr>
-        <w:spacing w:after="0"/>
-        <w:rPr>
-          <w:rFonts w:ascii="Arial" w:hAnsi="Arial" w:cs="Arial"/>
-        </w:rPr>
-      </w:pPr>
-    </w:p>
-    <w:p>
-      <w:pPr>
-        <w:spacing w:after="0"/>
-        <w:rPr>
-          <w:rFonts w:ascii="Arial" w:hAnsi="Arial" w:cs="Arial"/>
-        </w:rPr>
-      </w:pPr>
-      <w:r>
-        <w:rPr>
-          <w:rFonts w:ascii="Arial" w:hAnsi="Arial" w:cs="Arial"/>
-        </w:rPr>
-        <w:t>It can be seen that the best model is a Ridge classification model</w:t>
-      </w:r>
-      <w:r>
-        <w:rPr>
-          <w:rFonts w:ascii="Arial" w:hAnsi="Arial" w:cs="Arial"/>
-        </w:rPr>
-        <w:t>.</w:t>
-      </w:r>
-    </w:p>
-    <w:p>
-      <w:pPr>
-        <w:spacing w:after="0"/>
-        <w:rPr>
-          <w:rFonts w:ascii="Arial" w:hAnsi="Arial" w:cs="Arial"/>
-        </w:rPr>
-      </w:pPr>
-    </w:p>
-    <w:p>
-      <w:pPr>
-        <w:spacing w:after="0"/>
-        <w:rPr>
-          <w:rFonts w:ascii="Arial" w:hAnsi="Arial" w:cs="Arial"/>
-        </w:rPr>
-      </w:pPr>
-      <w:r>
-        <w:rPr>
-          <w:rFonts w:ascii="Arial" w:hAnsi="Arial" w:cs="Arial"/>
-        </w:rPr>
-        <w:t>The accuracy of the model is fairly static at 74.4% across both, the training data as well as the test (validation) data.  This shows that there is no under/over fitting.</w:t>
-      </w:r>
-    </w:p>
-    <w:p>
-      <w:pPr>
-        <w:spacing w:after="0"/>
-        <w:rPr>
-          <w:rFonts w:ascii="Arial" w:hAnsi="Arial" w:cs="Arial"/>
-        </w:rPr>
-      </w:pPr>
-    </w:p>
-    <w:p>
-      <w:pPr>
-        <w:spacing w:after="0"/>
-        <w:rPr>
-          <w:rFonts w:ascii="Arial" w:hAnsi="Arial" w:cs="Arial"/>
-        </w:rPr>
-      </w:pPr>
-      <w:r>
-        <w:rPr>
-          <w:rFonts w:ascii="Arial" w:hAnsi="Arial" w:cs="Arial"/>
-        </w:rPr>
-        <w:t>The accuracy level in the 70% region is not exceptional and so not as reliable as we would like.</w:t>
-      </w:r>
-    </w:p>
-    <w:p>
-      <w:pPr>
-        <w:spacing w:after="0"/>
-        <w:rPr>
-          <w:rFonts w:ascii="Arial" w:hAnsi="Arial" w:cs="Arial"/>
-        </w:rPr>
-      </w:pPr>
-    </w:p>
-    <w:p>
-      <w:pPr>
-        <w:spacing w:after="0"/>
-        <w:rPr>
-          <w:rFonts w:ascii="Arial" w:hAnsi="Arial" w:cs="Arial"/>
-        </w:rPr>
-      </w:pPr>
-      <w:r>
-        <w:rPr>
-          <w:rFonts w:ascii="Arial" w:hAnsi="Arial" w:cs="Arial"/>
-        </w:rPr>
-        <w:t>However, the coefficients and their sizes seem to suggest that:</w:t>
-      </w:r>
-    </w:p>
-    <w:p>
-      <w:pPr>
-        <w:spacing w:after="0"/>
-        <w:rPr>
-          <w:rFonts w:ascii="Arial" w:hAnsi="Arial" w:cs="Arial"/>
-        </w:rPr>
-      </w:pPr>
-    </w:p>
-    <w:p>
-      <w:pPr>
-        <w:spacing w:after="0"/>
-        <w:rPr>
-          <w:rFonts w:ascii="Arial" w:hAnsi="Arial" w:cs="Arial"/>
-        </w:rPr>
-      </w:pPr>
-      <w:r>
-        <w:rPr>
-          <w:rFonts w:ascii="Arial" w:hAnsi="Arial" w:cs="Arial"/>
-        </w:rPr>
-        <w:t>BP and cholesterol level do have some bearing.</w:t>
-      </w:r>
-    </w:p>
-    <w:p>
-      <w:pPr>
-        <w:spacing w:after="0"/>
-        <w:rPr>
-          <w:rFonts w:ascii="Arial" w:hAnsi="Arial" w:cs="Arial"/>
-        </w:rPr>
-      </w:pPr>
-    </w:p>
-    <w:p>
-      <w:pPr>
-        <w:spacing w:after="0"/>
-        <w:rPr>
-          <w:rFonts w:ascii="Arial" w:hAnsi="Arial" w:cs="Arial"/>
-        </w:rPr>
-      </w:pPr>
-      <w:r>
-        <w:rPr>
-          <w:rFonts w:ascii="Arial" w:hAnsi="Arial" w:cs="Arial"/>
-        </w:rPr>
-        <w:t>General health and heart attack have some significance.</w:t>
-      </w:r>
-    </w:p>
-    <w:p>
-      <w:pPr>
-        <w:spacing w:after="0"/>
-        <w:rPr>
-          <w:rFonts w:ascii="Arial" w:hAnsi="Arial" w:cs="Arial"/>
-        </w:rPr>
-      </w:pPr>
-    </w:p>
-    <w:p>
-      <w:pPr>
-        <w:spacing w:after="0"/>
-        <w:rPr>
-          <w:rFonts w:ascii="Arial" w:hAnsi="Arial" w:cs="Arial"/>
-        </w:rPr>
-      </w:pPr>
-      <w:r>
-        <w:rPr>
-          <w:rFonts w:ascii="Arial" w:hAnsi="Arial" w:cs="Arial"/>
-        </w:rPr>
-        <w:t>The other features do not seem to have noticeable impact:</w:t>
-      </w:r>
-    </w:p>
-    <w:p>
-      <w:pPr>
-        <w:spacing w:after="0"/>
-        <w:rPr>
-          <w:rFonts w:ascii="Arial" w:hAnsi="Arial" w:cs="Arial"/>
-        </w:rPr>
-      </w:pPr>
-    </w:p>
-    <w:p>
-      <w:pPr>
-        <w:spacing w:after="0"/>
-        <w:rPr>
-          <w:rFonts w:ascii="Arial" w:hAnsi="Arial" w:cs="Arial"/>
-        </w:rPr>
-      </w:pPr>
-      <w:r>
-        <w:rPr>
-          <w:rFonts w:ascii="Arial" w:hAnsi="Arial" w:cs="Arial"/>
-        </w:rPr>
-        <w:t>Age</w:t>
-      </w:r>
-    </w:p>
-    <w:p>
-      <w:pPr>
-        <w:spacing w:after="0"/>
-        <w:rPr>
-          <w:rFonts w:ascii="Arial" w:hAnsi="Arial" w:cs="Arial"/>
-        </w:rPr>
-      </w:pPr>
-      <w:r>
-        <w:rPr>
-          <w:rFonts w:ascii="Arial" w:hAnsi="Arial" w:cs="Arial"/>
-        </w:rPr>
-        <w:t>BMI</w:t>
-      </w:r>
-    </w:p>
-    <w:p>
-      <w:pPr>
-        <w:spacing w:after="0"/>
-        <w:rPr>
-          <w:rFonts w:ascii="Arial" w:hAnsi="Arial" w:cs="Arial"/>
-        </w:rPr>
-      </w:pPr>
-      <w:r>
-        <w:rPr>
-          <w:rFonts w:ascii="Arial" w:hAnsi="Arial" w:cs="Arial"/>
-        </w:rPr>
-        <w:t>Physical health</w:t>
-      </w:r>
-    </w:p>
-    <w:p>
-      <w:pPr>
-        <w:spacing w:after="0"/>
-        <w:rPr>
-          <w:rFonts w:ascii="Arial" w:hAnsi="Arial" w:cs="Arial"/>
-        </w:rPr>
-      </w:pPr>
-      <w:r>
-        <w:rPr>
-          <w:rFonts w:ascii="Arial" w:hAnsi="Arial" w:cs="Arial"/>
-        </w:rPr>
-        <w:t>Difficulty walking</w:t>
-      </w:r>
-    </w:p>
-    <w:p>
-      <w:pPr>
-        <w:spacing w:after="0"/>
-        <w:rPr>
-          <w:rFonts w:ascii="Arial" w:hAnsi="Arial" w:cs="Arial"/>
-        </w:rPr>
-      </w:pPr>
-      <w:r>
-        <w:rPr>
-          <w:rFonts w:ascii="Arial" w:hAnsi="Arial" w:cs="Arial"/>
-        </w:rPr>
-        <w:t>Income</w:t>
-      </w:r>
-    </w:p>
-    <w:p>
-      <w:pPr>
-        <w:spacing w:after="0"/>
-        <w:rPr>
-          <w:rFonts w:ascii="Arial" w:hAnsi="Arial" w:cs="Arial"/>
-        </w:rPr>
-      </w:pPr>
-    </w:p>
-    <w:p>
-      <w:pPr>
-        <w:spacing w:after="0"/>
-        <w:rPr>
-          <w:rFonts w:ascii="Arial" w:hAnsi="Arial" w:cs="Arial"/>
-        </w:rPr>
-      </w:pPr>
-      <w:r>
-        <w:rPr>
-          <w:rFonts w:ascii="Arial" w:hAnsi="Arial" w:cs="Arial"/>
-        </w:rPr>
-        <w:t>The correlation maps did show that the relationship to the target variable was not very strong and in light of that a 70+% is considered fairly good.</w:t>
-      </w:r>
-    </w:p>
-    <w:p>
-      <w:pPr>
-        <w:spacing w:after="0"/>
-        <w:rPr>
-          <w:rFonts w:ascii="Arial" w:hAnsi="Arial" w:cs="Arial"/>
-        </w:rPr>
-      </w:pPr>
-    </w:p>
-    <w:p>
-      <w:pPr>
-        <w:spacing w:after="0"/>
-        <w:rPr>
-          <w:rFonts w:ascii="Arial" w:hAnsi="Arial" w:cs="Arial"/>
-        </w:rPr>
-      </w:pPr>
-      <w:r>
-        <w:rPr>
-          <w:rFonts w:ascii="Arial" w:hAnsi="Arial" w:cs="Arial"/>
-        </w:rPr>
-        <w:t>There is always the possibility of factors not included in the dataset having a stronger bearing and so further studies may well prove more revealing.</w:t>
-      </w:r>
-    </w:p>
-    <w:p>
-      <w:pPr>
-        <w:spacing w:after="0"/>
-        <w:rPr>
-          <w:rFonts w:ascii="Arial" w:hAnsi="Arial" w:cs="Arial"/>
-        </w:rPr>
-      </w:pPr>
-    </w:p>
-    <w:p>
-      <w:pPr>
-        <w:spacing w:after="0"/>
-        <w:rPr>
-          <w:rFonts w:ascii="Arial" w:hAnsi="Arial" w:cs="Arial"/>
-        </w:rPr>
-      </w:pPr>
-    </w:p>
-    <w:p>
-      <w:pPr>
-        <w:spacing w:after="0"/>
-        <w:rPr>
-          <w:rFonts w:ascii="Arial" w:hAnsi="Arial" w:cs="Arial"/>
-        </w:rPr>
-      </w:pPr>
-    </w:p>
-    <w:p>
-      <w:pPr>
-        <w:spacing w:after="0"/>
-        <w:rPr>
-          <w:rFonts w:ascii="Arial" w:hAnsi="Arial" w:cs="Arial"/>
-        </w:rPr>
-      </w:pPr>
-    </w:p>
-    <w:p>
-      <w:pPr>
-        <w:spacing w:after="0"/>
-        <w:rPr>
-          <w:rFonts w:ascii="Arial" w:hAnsi="Arial" w:cs="Arial"/>
-        </w:rPr>
-      </w:pPr>
-    </w:p>
-    <w:p>
-      <w:pPr>
-        <w:spacing w:after="0"/>
-        <w:rPr>
-          <w:rFonts w:ascii="Arial" w:hAnsi="Arial" w:cs="Arial"/>
-        </w:rPr>
-      </w:pPr>
-    </w:p>
-    <w:p>
-      <w:pPr>
-        <w:spacing w:after="0"/>
-        <w:rPr>
-          <w:rFonts w:ascii="Arial" w:hAnsi="Arial" w:cs="Arial"/>
-        </w:rPr>
-      </w:pPr>
-    </w:p>
-    <w:p>
-      <w:pPr>
-        <w:spacing w:after="0"/>
-        <w:rPr>
-          <w:rFonts w:ascii="Arial" w:hAnsi="Arial" w:cs="Arial"/>
-        </w:rPr>
-      </w:pPr>
-    </w:p>
-    <w:p>
-      <w:pPr>
-        <w:spacing w:after="0"/>
-        <w:rPr>
-          <w:rFonts w:ascii="Arial" w:hAnsi="Arial" w:cs="Arial"/>
-        </w:rPr>
-      </w:pPr>
-    </w:p>
-    <w:p>
-      <w:pPr>
-        <w:spacing w:after="0"/>
-        <w:rPr>
-          <w:rFonts w:ascii="Arial" w:hAnsi="Arial" w:cs="Arial"/>
-        </w:rPr>
-      </w:pPr>
-    </w:p>
-    <w:p>
-      <w:pPr>
-        <w:spacing w:after="0"/>
-        <w:rPr>
-          <w:rFonts w:ascii="Arial" w:hAnsi="Arial" w:cs="Arial"/>
-        </w:rPr>
-      </w:pPr>
-    </w:p>
-    <w:p>
-      <w:pPr>
-        <w:rPr>
-          <w:rFonts w:ascii="Arial" w:hAnsi="Arial" w:cs="Arial"/>
-        </w:rPr>
-      </w:pPr>
-      <w:r>
-        <w:rPr>
-          <w:rFonts w:ascii="Arial" w:hAnsi="Arial" w:cs="Arial"/>
-        </w:rPr>
-        <w:br w:type="page"/>
+        <w:t>Output 1</w:t>
       </w:r>
     </w:p>
     <w:p>
@@ -6460,38 +6514,16 @@
           <w:u w:val="single"/>
         </w:rPr>
       </w:pPr>
-      <w:r>
+    </w:p>
+    <w:p>
+      <w:pPr>
+        <w:spacing w:after="0"/>
         <w:rPr>
           <w:rFonts w:ascii="Arial" w:hAnsi="Arial" w:cs="Arial"/>
           <w:b/>
           <w:bCs/>
           <w:u w:val="single"/>
         </w:rPr>
-        <w:lastRenderedPageBreak/>
-        <w:t>Output 1</w:t>
-      </w:r>
-    </w:p>
-    <w:p>
-      <w:pPr>
-        <w:spacing w:after="0"/>
-        <w:jc w:val="center"/>
-        <w:rPr>
-          <w:rFonts w:ascii="Arial" w:hAnsi="Arial" w:cs="Arial"/>
-          <w:b/>
-          <w:bCs/>
-          <w:u w:val="single"/>
-        </w:rPr>
-      </w:pPr>
-    </w:p>
-    <w:p>
-      <w:pPr>
-        <w:spacing w:after="0"/>
-        <w:rPr>
-          <w:rFonts w:ascii="Arial" w:hAnsi="Arial" w:cs="Arial"/>
-          <w:b/>
-          <w:bCs/>
-          <w:u w:val="single"/>
-        </w:rPr>
       </w:pPr>
     </w:p>
     <w:p>
@@ -6633,20 +6665,7 @@
           <w:lang w:eastAsia="en-GB"/>
           <w14:ligatures w14:val="none"/>
         </w:rPr>
-        <w:t>Diabetes_</w:t>
-      </w:r>
-      <w:proofErr w:type="gramStart"/>
-      <w:r>
-        <w:rPr>
-          <w:rFonts w:ascii="Consolas" w:eastAsia="Times New Roman" w:hAnsi="Consolas" w:cs="Times New Roman"/>
-          <w:color w:val="FFFFFF"/>
-          <w:kern w:val="0"/>
-          <w:sz w:val="21"/>
-          <w:szCs w:val="21"/>
-          <w:lang w:eastAsia="en-GB"/>
-          <w14:ligatures w14:val="none"/>
-        </w:rPr>
-        <w:t>binary</w:t>
+        <w:t>Diabetes_binary</w:t>
       </w:r>
       <w:proofErr w:type="spellEnd"/>
       <w:r>
@@ -6675,7 +6694,6 @@
         <w:t>HighBP</w:t>
       </w:r>
       <w:proofErr w:type="spellEnd"/>
-      <w:proofErr w:type="gramEnd"/>
       <w:r>
         <w:rPr>
           <w:rFonts w:ascii="Consolas" w:eastAsia="Times New Roman" w:hAnsi="Consolas" w:cs="Times New Roman"/>
@@ -6851,7 +6869,6 @@
         </w:rPr>
         <w:t xml:space="preserve">        </w:t>
       </w:r>
-      <w:proofErr w:type="gramStart"/>
       <w:r>
         <w:rPr>
           <w:rFonts w:ascii="Consolas" w:eastAsia="Times New Roman" w:hAnsi="Consolas" w:cs="Times New Roman"/>
@@ -6888,7 +6905,6 @@
         </w:rPr>
         <w:t>26.0</w:t>
       </w:r>
-      <w:proofErr w:type="gramEnd"/>
       <w:r>
         <w:rPr>
           <w:rFonts w:ascii="Consolas" w:eastAsia="Times New Roman" w:hAnsi="Consolas" w:cs="Times New Roman"/>
@@ -7060,7 +7076,6 @@
         </w:rPr>
         <w:t xml:space="preserve">        </w:t>
       </w:r>
-      <w:proofErr w:type="gramStart"/>
       <w:r>
         <w:rPr>
           <w:rFonts w:ascii="Consolas" w:eastAsia="Times New Roman" w:hAnsi="Consolas" w:cs="Times New Roman"/>
@@ -7097,7 +7112,6 @@
         </w:rPr>
         <w:t>26.0</w:t>
       </w:r>
-      <w:proofErr w:type="gramEnd"/>
       <w:r>
         <w:rPr>
           <w:rFonts w:ascii="Consolas" w:eastAsia="Times New Roman" w:hAnsi="Consolas" w:cs="Times New Roman"/>
@@ -7269,7 +7283,6 @@
         </w:rPr>
         <w:t xml:space="preserve">        </w:t>
       </w:r>
-      <w:proofErr w:type="gramStart"/>
       <w:r>
         <w:rPr>
           <w:rFonts w:ascii="Consolas" w:eastAsia="Times New Roman" w:hAnsi="Consolas" w:cs="Times New Roman"/>
@@ -7306,7 +7319,6 @@
         </w:rPr>
         <w:t>26.0</w:t>
       </w:r>
-      <w:proofErr w:type="gramEnd"/>
       <w:r>
         <w:rPr>
           <w:rFonts w:ascii="Consolas" w:eastAsia="Times New Roman" w:hAnsi="Consolas" w:cs="Times New Roman"/>
@@ -7478,7 +7490,6 @@
         </w:rPr>
         <w:t xml:space="preserve">        </w:t>
       </w:r>
-      <w:proofErr w:type="gramStart"/>
       <w:r>
         <w:rPr>
           <w:rFonts w:ascii="Consolas" w:eastAsia="Times New Roman" w:hAnsi="Consolas" w:cs="Times New Roman"/>
@@ -7515,7 +7526,6 @@
         </w:rPr>
         <w:t>28.0</w:t>
       </w:r>
-      <w:proofErr w:type="gramEnd"/>
       <w:r>
         <w:rPr>
           <w:rFonts w:ascii="Consolas" w:eastAsia="Times New Roman" w:hAnsi="Consolas" w:cs="Times New Roman"/>
@@ -7687,7 +7697,6 @@
         </w:rPr>
         <w:t xml:space="preserve">        </w:t>
       </w:r>
-      <w:proofErr w:type="gramStart"/>
       <w:r>
         <w:rPr>
           <w:rFonts w:ascii="Consolas" w:eastAsia="Times New Roman" w:hAnsi="Consolas" w:cs="Times New Roman"/>
@@ -7724,7 +7733,6 @@
         </w:rPr>
         <w:t>29.0</w:t>
       </w:r>
-      <w:proofErr w:type="gramEnd"/>
       <w:r>
         <w:rPr>
           <w:rFonts w:ascii="Consolas" w:eastAsia="Times New Roman" w:hAnsi="Consolas" w:cs="Times New Roman"/>
@@ -7828,7 +7836,6 @@
         <w:t>   </w:t>
       </w:r>
       <w:proofErr w:type="spellStart"/>
-      <w:proofErr w:type="gramStart"/>
       <w:r>
         <w:rPr>
           <w:rFonts w:ascii="Consolas" w:eastAsia="Times New Roman" w:hAnsi="Consolas" w:cs="Times New Roman"/>
@@ -7868,7 +7875,6 @@
         <w:t>PhysActivity</w:t>
       </w:r>
       <w:proofErr w:type="spellEnd"/>
-      <w:proofErr w:type="gramEnd"/>
       <w:r>
         <w:rPr>
           <w:rFonts w:ascii="Consolas" w:eastAsia="Times New Roman" w:hAnsi="Consolas" w:cs="Times New Roman"/>
@@ -7882,7 +7888,6 @@
         <w:t xml:space="preserve">  Fruits  ...  </w:t>
       </w:r>
       <w:proofErr w:type="spellStart"/>
-      <w:proofErr w:type="gramStart"/>
       <w:r>
         <w:rPr>
           <w:rFonts w:ascii="Consolas" w:eastAsia="Times New Roman" w:hAnsi="Consolas" w:cs="Times New Roman"/>
@@ -7908,7 +7913,6 @@
         </w:rPr>
         <w:t xml:space="preserve">  \</w:t>
       </w:r>
-      <w:proofErr w:type="gramEnd"/>
     </w:p>
     <w:p>
       <w:pPr>
@@ -7996,7 +8000,6 @@
         </w:rPr>
         <w:t xml:space="preserve">     </w:t>
       </w:r>
-      <w:proofErr w:type="gramStart"/>
       <w:r>
         <w:rPr>
           <w:rFonts w:ascii="Consolas" w:eastAsia="Times New Roman" w:hAnsi="Consolas" w:cs="Times New Roman"/>
@@ -8019,20 +8022,7 @@
           <w:lang w:eastAsia="en-GB"/>
           <w14:ligatures w14:val="none"/>
         </w:rPr>
-        <w:t xml:space="preserve">  ...</w:t>
-      </w:r>
-      <w:proofErr w:type="gramEnd"/>
-      <w:r>
-        <w:rPr>
-          <w:rFonts w:ascii="Consolas" w:eastAsia="Times New Roman" w:hAnsi="Consolas" w:cs="Times New Roman"/>
-          <w:color w:val="FFFFFF"/>
-          <w:kern w:val="0"/>
-          <w:sz w:val="21"/>
-          <w:szCs w:val="21"/>
-          <w:lang w:eastAsia="en-GB"/>
-          <w14:ligatures w14:val="none"/>
-        </w:rPr>
-        <w:t xml:space="preserve">            </w:t>
+        <w:t xml:space="preserve">  ...            </w:t>
       </w:r>
       <w:r>
         <w:rPr>
@@ -8145,7 +8135,6 @@
         </w:rPr>
         <w:t xml:space="preserve">     </w:t>
       </w:r>
-      <w:proofErr w:type="gramStart"/>
       <w:r>
         <w:rPr>
           <w:rFonts w:ascii="Consolas" w:eastAsia="Times New Roman" w:hAnsi="Consolas" w:cs="Times New Roman"/>
@@ -8168,20 +8157,7 @@
           <w:lang w:eastAsia="en-GB"/>
           <w14:ligatures w14:val="none"/>
         </w:rPr>
-        <w:t xml:space="preserve">  ...</w:t>
-      </w:r>
-      <w:proofErr w:type="gramEnd"/>
-      <w:r>
-        <w:rPr>
-          <w:rFonts w:ascii="Consolas" w:eastAsia="Times New Roman" w:hAnsi="Consolas" w:cs="Times New Roman"/>
-          <w:color w:val="FFFFFF"/>
-          <w:kern w:val="0"/>
-          <w:sz w:val="21"/>
-          <w:szCs w:val="21"/>
-          <w:lang w:eastAsia="en-GB"/>
-          <w14:ligatures w14:val="none"/>
-        </w:rPr>
-        <w:t xml:space="preserve">            </w:t>
+        <w:t xml:space="preserve">  ...            </w:t>
       </w:r>
       <w:r>
         <w:rPr>
@@ -8294,7 +8270,6 @@
         </w:rPr>
         <w:t xml:space="preserve">     </w:t>
       </w:r>
-      <w:proofErr w:type="gramStart"/>
       <w:r>
         <w:rPr>
           <w:rFonts w:ascii="Consolas" w:eastAsia="Times New Roman" w:hAnsi="Consolas" w:cs="Times New Roman"/>
@@ -8317,20 +8292,7 @@
           <w:lang w:eastAsia="en-GB"/>
           <w14:ligatures w14:val="none"/>
         </w:rPr>
-        <w:t xml:space="preserve">  ...</w:t>
-      </w:r>
-      <w:proofErr w:type="gramEnd"/>
-      <w:r>
-        <w:rPr>
-          <w:rFonts w:ascii="Consolas" w:eastAsia="Times New Roman" w:hAnsi="Consolas" w:cs="Times New Roman"/>
-          <w:color w:val="FFFFFF"/>
-          <w:kern w:val="0"/>
-          <w:sz w:val="21"/>
-          <w:szCs w:val="21"/>
-          <w:lang w:eastAsia="en-GB"/>
-          <w14:ligatures w14:val="none"/>
-        </w:rPr>
-        <w:t xml:space="preserve">            </w:t>
+        <w:t xml:space="preserve">  ...            </w:t>
       </w:r>
       <w:r>
         <w:rPr>
@@ -8443,7 +8405,6 @@
         </w:rPr>
         <w:t xml:space="preserve">     </w:t>
       </w:r>
-      <w:proofErr w:type="gramStart"/>
       <w:r>
         <w:rPr>
           <w:rFonts w:ascii="Consolas" w:eastAsia="Times New Roman" w:hAnsi="Consolas" w:cs="Times New Roman"/>
@@ -8466,20 +8427,7 @@
           <w:lang w:eastAsia="en-GB"/>
           <w14:ligatures w14:val="none"/>
         </w:rPr>
-        <w:t xml:space="preserve">  ...</w:t>
-      </w:r>
-      <w:proofErr w:type="gramEnd"/>
-      <w:r>
-        <w:rPr>
-          <w:rFonts w:ascii="Consolas" w:eastAsia="Times New Roman" w:hAnsi="Consolas" w:cs="Times New Roman"/>
-          <w:color w:val="FFFFFF"/>
-          <w:kern w:val="0"/>
-          <w:sz w:val="21"/>
-          <w:szCs w:val="21"/>
-          <w:lang w:eastAsia="en-GB"/>
-          <w14:ligatures w14:val="none"/>
-        </w:rPr>
-        <w:t xml:space="preserve">            </w:t>
+        <w:t xml:space="preserve">  ...            </w:t>
       </w:r>
       <w:r>
         <w:rPr>
@@ -8592,7 +8540,6 @@
         </w:rPr>
         <w:t xml:space="preserve">     </w:t>
       </w:r>
-      <w:proofErr w:type="gramStart"/>
       <w:r>
         <w:rPr>
           <w:rFonts w:ascii="Consolas" w:eastAsia="Times New Roman" w:hAnsi="Consolas" w:cs="Times New Roman"/>
@@ -8615,20 +8562,7 @@
           <w:lang w:eastAsia="en-GB"/>
           <w14:ligatures w14:val="none"/>
         </w:rPr>
-        <w:t xml:space="preserve">  ...</w:t>
-      </w:r>
-      <w:proofErr w:type="gramEnd"/>
-      <w:r>
-        <w:rPr>
-          <w:rFonts w:ascii="Consolas" w:eastAsia="Times New Roman" w:hAnsi="Consolas" w:cs="Times New Roman"/>
-          <w:color w:val="FFFFFF"/>
-          <w:kern w:val="0"/>
-          <w:sz w:val="21"/>
-          <w:szCs w:val="21"/>
-          <w:lang w:eastAsia="en-GB"/>
-          <w14:ligatures w14:val="none"/>
-        </w:rPr>
-        <w:t xml:space="preserve">            </w:t>
+        <w:t xml:space="preserve">  ...            </w:t>
       </w:r>
       <w:r>
         <w:rPr>
@@ -8697,7 +8631,6 @@
         <w:t>   </w:t>
       </w:r>
       <w:proofErr w:type="spellStart"/>
-      <w:proofErr w:type="gramStart"/>
       <w:r>
         <w:rPr>
           <w:rFonts w:ascii="Consolas" w:eastAsia="Times New Roman" w:hAnsi="Consolas" w:cs="Times New Roman"/>
@@ -8737,7 +8670,6 @@
         <w:t>GenHlth</w:t>
       </w:r>
       <w:proofErr w:type="spellEnd"/>
-      <w:proofErr w:type="gramEnd"/>
       <w:r>
         <w:rPr>
           <w:rFonts w:ascii="Consolas" w:eastAsia="Times New Roman" w:hAnsi="Consolas" w:cs="Times New Roman"/>
@@ -8963,7 +8895,6 @@
         </w:rPr>
         <w:t xml:space="preserve">       </w:t>
       </w:r>
-      <w:proofErr w:type="gramStart"/>
       <w:r>
         <w:rPr>
           <w:rFonts w:ascii="Consolas" w:eastAsia="Times New Roman" w:hAnsi="Consolas" w:cs="Times New Roman"/>
@@ -9000,7 +8931,6 @@
         </w:rPr>
         <w:t>1.0</w:t>
       </w:r>
-      <w:proofErr w:type="gramEnd"/>
       <w:r>
         <w:rPr>
           <w:rFonts w:ascii="Consolas" w:eastAsia="Times New Roman" w:hAnsi="Consolas" w:cs="Times New Roman"/>
@@ -9196,7 +9126,6 @@
         </w:rPr>
         <w:t xml:space="preserve">       </w:t>
       </w:r>
-      <w:proofErr w:type="gramStart"/>
       <w:r>
         <w:rPr>
           <w:rFonts w:ascii="Consolas" w:eastAsia="Times New Roman" w:hAnsi="Consolas" w:cs="Times New Roman"/>
@@ -9233,7 +9162,6 @@
         </w:rPr>
         <w:t>1.0</w:t>
       </w:r>
-      <w:proofErr w:type="gramEnd"/>
       <w:r>
         <w:rPr>
           <w:rFonts w:ascii="Consolas" w:eastAsia="Times New Roman" w:hAnsi="Consolas" w:cs="Times New Roman"/>
@@ -9429,7 +9357,6 @@
         </w:rPr>
         <w:t xml:space="preserve">       </w:t>
       </w:r>
-      <w:proofErr w:type="gramStart"/>
       <w:r>
         <w:rPr>
           <w:rFonts w:ascii="Consolas" w:eastAsia="Times New Roman" w:hAnsi="Consolas" w:cs="Times New Roman"/>
@@ -9466,7 +9393,6 @@
         </w:rPr>
         <w:t>1.0</w:t>
       </w:r>
-      <w:proofErr w:type="gramEnd"/>
       <w:r>
         <w:rPr>
           <w:rFonts w:ascii="Consolas" w:eastAsia="Times New Roman" w:hAnsi="Consolas" w:cs="Times New Roman"/>
@@ -9662,7 +9588,6 @@
         </w:rPr>
         <w:t xml:space="preserve">       </w:t>
       </w:r>
-      <w:proofErr w:type="gramStart"/>
       <w:r>
         <w:rPr>
           <w:rFonts w:ascii="Consolas" w:eastAsia="Times New Roman" w:hAnsi="Consolas" w:cs="Times New Roman"/>
@@ -9699,7 +9624,6 @@
         </w:rPr>
         <w:t>1.0</w:t>
       </w:r>
-      <w:proofErr w:type="gramEnd"/>
       <w:r>
         <w:rPr>
           <w:rFonts w:ascii="Consolas" w:eastAsia="Times New Roman" w:hAnsi="Consolas" w:cs="Times New Roman"/>
@@ -9895,7 +9819,6 @@
         </w:rPr>
         <w:t xml:space="preserve">       </w:t>
       </w:r>
-      <w:proofErr w:type="gramStart"/>
       <w:r>
         <w:rPr>
           <w:rFonts w:ascii="Consolas" w:eastAsia="Times New Roman" w:hAnsi="Consolas" w:cs="Times New Roman"/>
@@ -9932,7 +9855,6 @@
         </w:rPr>
         <w:t>0.0</w:t>
       </w:r>
-      <w:proofErr w:type="gramEnd"/>
       <w:r>
         <w:rPr>
           <w:rFonts w:ascii="Consolas" w:eastAsia="Times New Roman" w:hAnsi="Consolas" w:cs="Times New Roman"/>
@@ -10540,31 +10462,17 @@
         <w:t>&lt;class '</w:t>
       </w:r>
       <w:proofErr w:type="spellStart"/>
-      <w:proofErr w:type="gramStart"/>
-      <w:r>
-        <w:rPr>
-          <w:rFonts w:ascii="Consolas" w:eastAsia="Times New Roman" w:hAnsi="Consolas" w:cs="Times New Roman"/>
-          <w:color w:val="FFFFFF"/>
-          <w:kern w:val="0"/>
-          <w:sz w:val="21"/>
-          <w:szCs w:val="21"/>
-          <w:lang w:eastAsia="en-GB"/>
-          <w14:ligatures w14:val="none"/>
-        </w:rPr>
-        <w:t>pandas.core</w:t>
-      </w:r>
-      <w:proofErr w:type="gramEnd"/>
-      <w:r>
-        <w:rPr>
-          <w:rFonts w:ascii="Consolas" w:eastAsia="Times New Roman" w:hAnsi="Consolas" w:cs="Times New Roman"/>
-          <w:color w:val="FFFFFF"/>
-          <w:kern w:val="0"/>
-          <w:sz w:val="21"/>
-          <w:szCs w:val="21"/>
-          <w:lang w:eastAsia="en-GB"/>
-          <w14:ligatures w14:val="none"/>
-        </w:rPr>
-        <w:t>.frame.DataFrame</w:t>
+      <w:r>
+        <w:rPr>
+          <w:rFonts w:ascii="Consolas" w:eastAsia="Times New Roman" w:hAnsi="Consolas" w:cs="Times New Roman"/>
+          <w:color w:val="FFFFFF"/>
+          <w:kern w:val="0"/>
+          <w:sz w:val="21"/>
+          <w:szCs w:val="21"/>
+          <w:lang w:eastAsia="en-GB"/>
+          <w14:ligatures w14:val="none"/>
+        </w:rPr>
+        <w:t>pandas.core.frame.DataFrame</w:t>
       </w:r>
       <w:proofErr w:type="spellEnd"/>
       <w:r>
@@ -10756,20 +10664,7 @@
           <w:lang w:eastAsia="en-GB"/>
           <w14:ligatures w14:val="none"/>
         </w:rPr>
-        <w:t xml:space="preserve"> #   Column                Non-Null </w:t>
-      </w:r>
-      <w:proofErr w:type="gramStart"/>
-      <w:r>
-        <w:rPr>
-          <w:rFonts w:ascii="Consolas" w:eastAsia="Times New Roman" w:hAnsi="Consolas" w:cs="Times New Roman"/>
-          <w:color w:val="FFFFFF"/>
-          <w:kern w:val="0"/>
-          <w:sz w:val="21"/>
-          <w:szCs w:val="21"/>
-          <w:lang w:eastAsia="en-GB"/>
-          <w14:ligatures w14:val="none"/>
-        </w:rPr>
-        <w:t>Count  </w:t>
+        <w:t> #   Column                Non-Null Count  </w:t>
       </w:r>
       <w:proofErr w:type="spellStart"/>
       <w:r>
@@ -10785,7 +10680,6 @@
         <w:t>Dtype</w:t>
       </w:r>
       <w:proofErr w:type="spellEnd"/>
-      <w:proofErr w:type="gramEnd"/>
       <w:r>
         <w:rPr>
           <w:rFonts w:ascii="Consolas" w:eastAsia="Times New Roman" w:hAnsi="Consolas" w:cs="Times New Roman"/>
@@ -10926,7 +10820,6 @@
         </w:rPr>
         <w:t xml:space="preserve"> non-</w:t>
       </w:r>
-      <w:proofErr w:type="gramStart"/>
       <w:r>
         <w:rPr>
           <w:rFonts w:ascii="Consolas" w:eastAsia="Times New Roman" w:hAnsi="Consolas" w:cs="Times New Roman"/>
@@ -10951,7 +10844,6 @@
         </w:rPr>
         <w:t xml:space="preserve">  float</w:t>
       </w:r>
-      <w:proofErr w:type="gramEnd"/>
       <w:r>
         <w:rPr>
           <w:rFonts w:ascii="Consolas" w:eastAsia="Times New Roman" w:hAnsi="Consolas" w:cs="Times New Roman"/>
@@ -11065,7 +10957,6 @@
         </w:rPr>
         <w:t xml:space="preserve"> non-</w:t>
       </w:r>
-      <w:proofErr w:type="gramStart"/>
       <w:r>
         <w:rPr>
           <w:rFonts w:ascii="Consolas" w:eastAsia="Times New Roman" w:hAnsi="Consolas" w:cs="Times New Roman"/>
@@ -11090,7 +10981,6 @@
         </w:rPr>
         <w:t xml:space="preserve">  float</w:t>
       </w:r>
-      <w:proofErr w:type="gramEnd"/>
       <w:r>
         <w:rPr>
           <w:rFonts w:ascii="Consolas" w:eastAsia="Times New Roman" w:hAnsi="Consolas" w:cs="Times New Roman"/>
@@ -11204,7 +11094,6 @@
         </w:rPr>
         <w:t xml:space="preserve"> non-</w:t>
       </w:r>
-      <w:proofErr w:type="gramStart"/>
       <w:r>
         <w:rPr>
           <w:rFonts w:ascii="Consolas" w:eastAsia="Times New Roman" w:hAnsi="Consolas" w:cs="Times New Roman"/>
@@ -11229,7 +11118,6 @@
         </w:rPr>
         <w:t xml:space="preserve">  float</w:t>
       </w:r>
-      <w:proofErr w:type="gramEnd"/>
       <w:r>
         <w:rPr>
           <w:rFonts w:ascii="Consolas" w:eastAsia="Times New Roman" w:hAnsi="Consolas" w:cs="Times New Roman"/>
@@ -11343,7 +11231,6 @@
         </w:rPr>
         <w:t xml:space="preserve"> non-</w:t>
       </w:r>
-      <w:proofErr w:type="gramStart"/>
       <w:r>
         <w:rPr>
           <w:rFonts w:ascii="Consolas" w:eastAsia="Times New Roman" w:hAnsi="Consolas" w:cs="Times New Roman"/>
@@ -11368,7 +11255,6 @@
         </w:rPr>
         <w:t xml:space="preserve">  float</w:t>
       </w:r>
-      <w:proofErr w:type="gramEnd"/>
       <w:r>
         <w:rPr>
           <w:rFonts w:ascii="Consolas" w:eastAsia="Times New Roman" w:hAnsi="Consolas" w:cs="Times New Roman"/>
@@ -11456,7 +11342,6 @@
         </w:rPr>
         <w:t xml:space="preserve"> non-</w:t>
       </w:r>
-      <w:proofErr w:type="gramStart"/>
       <w:r>
         <w:rPr>
           <w:rFonts w:ascii="Consolas" w:eastAsia="Times New Roman" w:hAnsi="Consolas" w:cs="Times New Roman"/>
@@ -11481,7 +11366,6 @@
         </w:rPr>
         <w:t xml:space="preserve">  float</w:t>
       </w:r>
-      <w:proofErr w:type="gramEnd"/>
       <w:r>
         <w:rPr>
           <w:rFonts w:ascii="Consolas" w:eastAsia="Times New Roman" w:hAnsi="Consolas" w:cs="Times New Roman"/>
@@ -11569,7 +11453,6 @@
         </w:rPr>
         <w:t xml:space="preserve"> non-</w:t>
       </w:r>
-      <w:proofErr w:type="gramStart"/>
       <w:r>
         <w:rPr>
           <w:rFonts w:ascii="Consolas" w:eastAsia="Times New Roman" w:hAnsi="Consolas" w:cs="Times New Roman"/>
@@ -11594,7 +11477,6 @@
         </w:rPr>
         <w:t xml:space="preserve">  float</w:t>
       </w:r>
-      <w:proofErr w:type="gramEnd"/>
       <w:r>
         <w:rPr>
           <w:rFonts w:ascii="Consolas" w:eastAsia="Times New Roman" w:hAnsi="Consolas" w:cs="Times New Roman"/>
@@ -11682,7 +11564,6 @@
         </w:rPr>
         <w:t xml:space="preserve"> non-</w:t>
       </w:r>
-      <w:proofErr w:type="gramStart"/>
       <w:r>
         <w:rPr>
           <w:rFonts w:ascii="Consolas" w:eastAsia="Times New Roman" w:hAnsi="Consolas" w:cs="Times New Roman"/>
@@ -11707,7 +11588,6 @@
         </w:rPr>
         <w:t xml:space="preserve">  float</w:t>
       </w:r>
-      <w:proofErr w:type="gramEnd"/>
       <w:r>
         <w:rPr>
           <w:rFonts w:ascii="Consolas" w:eastAsia="Times New Roman" w:hAnsi="Consolas" w:cs="Times New Roman"/>
@@ -11772,7 +11652,6 @@
         <w:t xml:space="preserve">   </w:t>
       </w:r>
       <w:proofErr w:type="spellStart"/>
-      <w:proofErr w:type="gramStart"/>
       <w:r>
         <w:rPr>
           <w:rFonts w:ascii="Consolas" w:eastAsia="Times New Roman" w:hAnsi="Consolas" w:cs="Times New Roman"/>
@@ -11810,7 +11689,6 @@
         </w:rPr>
         <w:t>70692</w:t>
       </w:r>
-      <w:proofErr w:type="gramEnd"/>
       <w:r>
         <w:rPr>
           <w:rFonts w:ascii="Consolas" w:eastAsia="Times New Roman" w:hAnsi="Consolas" w:cs="Times New Roman"/>
@@ -11960,7 +11838,6 @@
         </w:rPr>
         <w:t xml:space="preserve"> non-</w:t>
       </w:r>
-      <w:proofErr w:type="gramStart"/>
       <w:r>
         <w:rPr>
           <w:rFonts w:ascii="Consolas" w:eastAsia="Times New Roman" w:hAnsi="Consolas" w:cs="Times New Roman"/>
@@ -11985,7 +11862,6 @@
         </w:rPr>
         <w:t xml:space="preserve">  float</w:t>
       </w:r>
-      <w:proofErr w:type="gramEnd"/>
       <w:r>
         <w:rPr>
           <w:rFonts w:ascii="Consolas" w:eastAsia="Times New Roman" w:hAnsi="Consolas" w:cs="Times New Roman"/>
@@ -12073,7 +11949,6 @@
         </w:rPr>
         <w:t xml:space="preserve"> non-</w:t>
       </w:r>
-      <w:proofErr w:type="gramStart"/>
       <w:r>
         <w:rPr>
           <w:rFonts w:ascii="Consolas" w:eastAsia="Times New Roman" w:hAnsi="Consolas" w:cs="Times New Roman"/>
@@ -12098,7 +11973,6 @@
         </w:rPr>
         <w:t xml:space="preserve">  float</w:t>
       </w:r>
-      <w:proofErr w:type="gramEnd"/>
       <w:r>
         <w:rPr>
           <w:rFonts w:ascii="Consolas" w:eastAsia="Times New Roman" w:hAnsi="Consolas" w:cs="Times New Roman"/>
@@ -12139,7 +12013,6 @@
         <w:lastRenderedPageBreak/>
         <w:t> </w:t>
       </w:r>
-      <w:proofErr w:type="gramStart"/>
       <w:r>
         <w:rPr>
           <w:rFonts w:ascii="Consolas" w:eastAsia="Times New Roman" w:hAnsi="Consolas" w:cs="Times New Roman"/>
@@ -12162,20 +12035,7 @@
           <w:lang w:eastAsia="en-GB"/>
           <w14:ligatures w14:val="none"/>
         </w:rPr>
-        <w:t xml:space="preserve">  Veggies</w:t>
-      </w:r>
-      <w:proofErr w:type="gramEnd"/>
-      <w:r>
-        <w:rPr>
-          <w:rFonts w:ascii="Consolas" w:eastAsia="Times New Roman" w:hAnsi="Consolas" w:cs="Times New Roman"/>
-          <w:color w:val="FFFFFF"/>
-          <w:kern w:val="0"/>
-          <w:sz w:val="21"/>
-          <w:szCs w:val="21"/>
-          <w:lang w:eastAsia="en-GB"/>
-          <w14:ligatures w14:val="none"/>
-        </w:rPr>
-        <w:t xml:space="preserve">               </w:t>
+        <w:t xml:space="preserve">  Veggies               </w:t>
       </w:r>
       <w:r>
         <w:rPr>
@@ -12264,7 +12124,6 @@
         </w:rPr>
         <w:t> </w:t>
       </w:r>
-      <w:proofErr w:type="gramStart"/>
       <w:r>
         <w:rPr>
           <w:rFonts w:ascii="Consolas" w:eastAsia="Times New Roman" w:hAnsi="Consolas" w:cs="Times New Roman"/>
@@ -12303,7 +12162,6 @@
         <w:t>HvyAlcoholConsump</w:t>
       </w:r>
       <w:proofErr w:type="spellEnd"/>
-      <w:proofErr w:type="gramEnd"/>
       <w:r>
         <w:rPr>
           <w:rFonts w:ascii="Consolas" w:eastAsia="Times New Roman" w:hAnsi="Consolas" w:cs="Times New Roman"/>
@@ -12403,7 +12261,6 @@
         </w:rPr>
         <w:t> </w:t>
       </w:r>
-      <w:proofErr w:type="gramStart"/>
       <w:r>
         <w:rPr>
           <w:rFonts w:ascii="Consolas" w:eastAsia="Times New Roman" w:hAnsi="Consolas" w:cs="Times New Roman"/>
@@ -12442,7 +12299,6 @@
         <w:t>AnyHealthcare</w:t>
       </w:r>
       <w:proofErr w:type="spellEnd"/>
-      <w:proofErr w:type="gramEnd"/>
       <w:r>
         <w:rPr>
           <w:rFonts w:ascii="Consolas" w:eastAsia="Times New Roman" w:hAnsi="Consolas" w:cs="Times New Roman"/>
@@ -12542,7 +12398,6 @@
         </w:rPr>
         <w:t> </w:t>
       </w:r>
-      <w:proofErr w:type="gramStart"/>
       <w:r>
         <w:rPr>
           <w:rFonts w:ascii="Consolas" w:eastAsia="Times New Roman" w:hAnsi="Consolas" w:cs="Times New Roman"/>
@@ -12581,7 +12436,6 @@
         <w:t>NoDocbcCost</w:t>
       </w:r>
       <w:proofErr w:type="spellEnd"/>
-      <w:proofErr w:type="gramEnd"/>
       <w:r>
         <w:rPr>
           <w:rFonts w:ascii="Consolas" w:eastAsia="Times New Roman" w:hAnsi="Consolas" w:cs="Times New Roman"/>
@@ -12681,7 +12535,6 @@
         </w:rPr>
         <w:t> </w:t>
       </w:r>
-      <w:proofErr w:type="gramStart"/>
       <w:r>
         <w:rPr>
           <w:rFonts w:ascii="Consolas" w:eastAsia="Times New Roman" w:hAnsi="Consolas" w:cs="Times New Roman"/>
@@ -12720,7 +12573,6 @@
         <w:t>GenHlth</w:t>
       </w:r>
       <w:proofErr w:type="spellEnd"/>
-      <w:proofErr w:type="gramEnd"/>
       <w:r>
         <w:rPr>
           <w:rFonts w:ascii="Consolas" w:eastAsia="Times New Roman" w:hAnsi="Consolas" w:cs="Times New Roman"/>
@@ -12820,7 +12672,6 @@
         </w:rPr>
         <w:t> </w:t>
       </w:r>
-      <w:proofErr w:type="gramStart"/>
       <w:r>
         <w:rPr>
           <w:rFonts w:ascii="Consolas" w:eastAsia="Times New Roman" w:hAnsi="Consolas" w:cs="Times New Roman"/>
@@ -12859,7 +12710,6 @@
         <w:t>MentHlth</w:t>
       </w:r>
       <w:proofErr w:type="spellEnd"/>
-      <w:proofErr w:type="gramEnd"/>
       <w:r>
         <w:rPr>
           <w:rFonts w:ascii="Consolas" w:eastAsia="Times New Roman" w:hAnsi="Consolas" w:cs="Times New Roman"/>
@@ -12959,7 +12809,6 @@
         </w:rPr>
         <w:t> </w:t>
       </w:r>
-      <w:proofErr w:type="gramStart"/>
       <w:r>
         <w:rPr>
           <w:rFonts w:ascii="Consolas" w:eastAsia="Times New Roman" w:hAnsi="Consolas" w:cs="Times New Roman"/>
@@ -12998,7 +12847,6 @@
         <w:t>PhysHlth</w:t>
       </w:r>
       <w:proofErr w:type="spellEnd"/>
-      <w:proofErr w:type="gramEnd"/>
       <w:r>
         <w:rPr>
           <w:rFonts w:ascii="Consolas" w:eastAsia="Times New Roman" w:hAnsi="Consolas" w:cs="Times New Roman"/>
@@ -13098,7 +12946,6 @@
         </w:rPr>
         <w:t> </w:t>
       </w:r>
-      <w:proofErr w:type="gramStart"/>
       <w:r>
         <w:rPr>
           <w:rFonts w:ascii="Consolas" w:eastAsia="Times New Roman" w:hAnsi="Consolas" w:cs="Times New Roman"/>
@@ -13137,7 +12984,6 @@
         <w:t>DiffWalk</w:t>
       </w:r>
       <w:proofErr w:type="spellEnd"/>
-      <w:proofErr w:type="gramEnd"/>
       <w:r>
         <w:rPr>
           <w:rFonts w:ascii="Consolas" w:eastAsia="Times New Roman" w:hAnsi="Consolas" w:cs="Times New Roman"/>
@@ -13237,7 +13083,6 @@
         </w:rPr>
         <w:t> </w:t>
       </w:r>
-      <w:proofErr w:type="gramStart"/>
       <w:r>
         <w:rPr>
           <w:rFonts w:ascii="Consolas" w:eastAsia="Times New Roman" w:hAnsi="Consolas" w:cs="Times New Roman"/>
@@ -13260,20 +13105,7 @@
           <w:lang w:eastAsia="en-GB"/>
           <w14:ligatures w14:val="none"/>
         </w:rPr>
-        <w:t xml:space="preserve">  Sex</w:t>
-      </w:r>
-      <w:proofErr w:type="gramEnd"/>
-      <w:r>
-        <w:rPr>
-          <w:rFonts w:ascii="Consolas" w:eastAsia="Times New Roman" w:hAnsi="Consolas" w:cs="Times New Roman"/>
-          <w:color w:val="FFFFFF"/>
-          <w:kern w:val="0"/>
-          <w:sz w:val="21"/>
-          <w:szCs w:val="21"/>
-          <w:lang w:eastAsia="en-GB"/>
-          <w14:ligatures w14:val="none"/>
-        </w:rPr>
-        <w:t xml:space="preserve">                   </w:t>
+        <w:t xml:space="preserve">  Sex                   </w:t>
       </w:r>
       <w:r>
         <w:rPr>
@@ -13362,7 +13194,6 @@
         </w:rPr>
         <w:t> </w:t>
       </w:r>
-      <w:proofErr w:type="gramStart"/>
       <w:r>
         <w:rPr>
           <w:rFonts w:ascii="Consolas" w:eastAsia="Times New Roman" w:hAnsi="Consolas" w:cs="Times New Roman"/>
@@ -13385,20 +13216,7 @@
           <w:lang w:eastAsia="en-GB"/>
           <w14:ligatures w14:val="none"/>
         </w:rPr>
-        <w:t xml:space="preserve">  Age</w:t>
-      </w:r>
-      <w:proofErr w:type="gramEnd"/>
-      <w:r>
-        <w:rPr>
-          <w:rFonts w:ascii="Consolas" w:eastAsia="Times New Roman" w:hAnsi="Consolas" w:cs="Times New Roman"/>
-          <w:color w:val="FFFFFF"/>
-          <w:kern w:val="0"/>
-          <w:sz w:val="21"/>
-          <w:szCs w:val="21"/>
-          <w:lang w:eastAsia="en-GB"/>
-          <w14:ligatures w14:val="none"/>
-        </w:rPr>
-        <w:t xml:space="preserve">                   </w:t>
+        <w:t xml:space="preserve">  Age                   </w:t>
       </w:r>
       <w:r>
         <w:rPr>
@@ -13487,7 +13305,6 @@
         </w:rPr>
         <w:t> </w:t>
       </w:r>
-      <w:proofErr w:type="gramStart"/>
       <w:r>
         <w:rPr>
           <w:rFonts w:ascii="Consolas" w:eastAsia="Times New Roman" w:hAnsi="Consolas" w:cs="Times New Roman"/>
@@ -13510,20 +13327,7 @@
           <w:lang w:eastAsia="en-GB"/>
           <w14:ligatures w14:val="none"/>
         </w:rPr>
-        <w:t xml:space="preserve">  Education</w:t>
-      </w:r>
-      <w:proofErr w:type="gramEnd"/>
-      <w:r>
-        <w:rPr>
-          <w:rFonts w:ascii="Consolas" w:eastAsia="Times New Roman" w:hAnsi="Consolas" w:cs="Times New Roman"/>
-          <w:color w:val="FFFFFF"/>
-          <w:kern w:val="0"/>
-          <w:sz w:val="21"/>
-          <w:szCs w:val="21"/>
-          <w:lang w:eastAsia="en-GB"/>
-          <w14:ligatures w14:val="none"/>
-        </w:rPr>
-        <w:t xml:space="preserve">             </w:t>
+        <w:t xml:space="preserve">  Education             </w:t>
       </w:r>
       <w:r>
         <w:rPr>
@@ -13612,7 +13416,6 @@
         </w:rPr>
         <w:t> </w:t>
       </w:r>
-      <w:proofErr w:type="gramStart"/>
       <w:r>
         <w:rPr>
           <w:rFonts w:ascii="Consolas" w:eastAsia="Times New Roman" w:hAnsi="Consolas" w:cs="Times New Roman"/>
@@ -13635,20 +13438,7 @@
           <w:lang w:eastAsia="en-GB"/>
           <w14:ligatures w14:val="none"/>
         </w:rPr>
-        <w:t xml:space="preserve">  Income</w:t>
-      </w:r>
-      <w:proofErr w:type="gramEnd"/>
-      <w:r>
-        <w:rPr>
-          <w:rFonts w:ascii="Consolas" w:eastAsia="Times New Roman" w:hAnsi="Consolas" w:cs="Times New Roman"/>
-          <w:color w:val="FFFFFF"/>
-          <w:kern w:val="0"/>
-          <w:sz w:val="21"/>
-          <w:szCs w:val="21"/>
-          <w:lang w:eastAsia="en-GB"/>
-          <w14:ligatures w14:val="none"/>
-        </w:rPr>
-        <w:t xml:space="preserve">                </w:t>
+        <w:t xml:space="preserve">  Income                </w:t>
       </w:r>
       <w:r>
         <w:rPr>
@@ -14005,7 +13795,7 @@
           <v:shape id="_x0000_i1025" type="#_x0000_t75" style="width:142.15pt;height:142.15pt" o:ole="">
             <v:imagedata r:id="rId6" o:title=""/>
           </v:shape>
-          <o:OLEObject Type="Embed" ProgID="PBrush" ShapeID="_x0000_i1025" DrawAspect="Content" ObjectID="_1777211397" r:id="rId7"/>
+          <o:OLEObject Type="Embed" ProgID="PBrush" ShapeID="_x0000_i1025" DrawAspect="Content" ObjectID="_1777287130" r:id="rId7"/>
         </w:object>
       </w:r>
       <w:r>
@@ -15113,19 +14903,11 @@
           <w:rFonts w:ascii="Arial" w:hAnsi="Arial" w:cs="Arial"/>
         </w:rPr>
       </w:pPr>
-      <w:proofErr w:type="gramStart"/>
-      <w:r>
-        <w:rPr>
-          <w:rFonts w:ascii="Arial" w:hAnsi="Arial" w:cs="Arial"/>
-        </w:rPr>
-        <w:t>Pipeline(</w:t>
-      </w:r>
-      <w:proofErr w:type="gramEnd"/>
-      <w:r>
-        <w:rPr>
-          <w:rFonts w:ascii="Arial" w:hAnsi="Arial" w:cs="Arial"/>
-        </w:rPr>
-        <w:t>steps=[('</w:t>
+      <w:r>
+        <w:rPr>
+          <w:rFonts w:ascii="Arial" w:hAnsi="Arial" w:cs="Arial"/>
+        </w:rPr>
+        <w:t>Pipeline(steps=[('</w:t>
       </w:r>
       <w:proofErr w:type="spellStart"/>
       <w:r>
@@ -15156,7 +14938,6 @@
         <w:t xml:space="preserve">                 </w:t>
       </w:r>
       <w:proofErr w:type="spellStart"/>
-      <w:proofErr w:type="gramStart"/>
       <w:r>
         <w:rPr>
           <w:rFonts w:ascii="Arial" w:hAnsi="Arial" w:cs="Arial"/>
@@ -15168,14 +14949,7 @@
         <w:rPr>
           <w:rFonts w:ascii="Arial" w:hAnsi="Arial" w:cs="Arial"/>
         </w:rPr>
-        <w:t>(</w:t>
-      </w:r>
-      <w:proofErr w:type="gramEnd"/>
-      <w:r>
-        <w:rPr>
-          <w:rFonts w:ascii="Arial" w:hAnsi="Arial" w:cs="Arial"/>
-        </w:rPr>
-        <w:t xml:space="preserve">C=0.0517947467923121, </w:t>
+        <w:t xml:space="preserve">(C=0.0517947467923121, </w:t>
       </w:r>
       <w:proofErr w:type="spellStart"/>
       <w:r>
@@ -15250,7 +15024,6 @@
         </w:rPr>
       </w:pPr>
       <w:proofErr w:type="spellStart"/>
-      <w:proofErr w:type="gramStart"/>
       <w:r>
         <w:rPr>
           <w:rFonts w:ascii="Arial" w:hAnsi="Arial" w:cs="Arial"/>
@@ -15262,14 +15035,7 @@
         <w:rPr>
           <w:rFonts w:ascii="Arial" w:hAnsi="Arial" w:cs="Arial"/>
         </w:rPr>
-        <w:t>(</w:t>
-      </w:r>
-      <w:proofErr w:type="gramEnd"/>
-      <w:r>
-        <w:rPr>
-          <w:rFonts w:ascii="Arial" w:hAnsi="Arial" w:cs="Arial"/>
-        </w:rPr>
-        <w:t xml:space="preserve">C=0.0517947467923121, </w:t>
+        <w:t xml:space="preserve">(C=0.0517947467923121, </w:t>
       </w:r>
       <w:proofErr w:type="spellStart"/>
       <w:r>
@@ -15399,21 +15165,7 @@
         <w:rPr>
           <w:rFonts w:ascii="Arial" w:hAnsi="Arial" w:cs="Arial"/>
         </w:rPr>
-        <w:t>Best coefficients</w:t>
-      </w:r>
-      <w:proofErr w:type="gramStart"/>
-      <w:r>
-        <w:rPr>
-          <w:rFonts w:ascii="Arial" w:hAnsi="Arial" w:cs="Arial"/>
-        </w:rPr>
-        <w:t>:  [</w:t>
-      </w:r>
-      <w:proofErr w:type="gramEnd"/>
-      <w:r>
-        <w:rPr>
-          <w:rFonts w:ascii="Arial" w:hAnsi="Arial" w:cs="Arial"/>
-        </w:rPr>
-        <w:t>[ 0.74360309  0.58067569  0.06942512  0.31894908  0.55239387 -0.00932032</w:t>
+        <w:t>Best coefficients:  [[ 0.74360309  0.58067569  0.06942512  0.31894908  0.55239387 -0.00932032</w:t>
       </w:r>
       <w:r>
         <w:rPr>
@@ -16670,6 +16422,7 @@
   <w:style w:type="character" w:default="1" w:styleId="DefaultParagraphFont">
     <w:name w:val="Default Paragraph Font"/>
     <w:uiPriority w:val="1"/>
+    <w:semiHidden/>
     <w:unhideWhenUsed/>
   </w:style>
   <w:style w:type="table" w:default="1" w:styleId="TableNormal">
